--- a/Analysis/Class Diagram.docx
+++ b/Analysis/Class Diagram.docx
@@ -71,7 +71,49 @@
           <w:rFonts w:ascii="Arial" w:hAnsi="Arial" w:cs="Arial"/>
         </w:rPr>
         <w:tab/>
-        <w:t>The companies are looking ahead for some better airline reservation system. The system should permit admin and users to register their new account inserting their personal details and after that they can login into the system. Incase if any of the user are lack in proper technologies the admin can add users and help them in booking flights. User should have ability to manage their account by editing or updating in their account. Admin should also have that ability to manage their account and also have to view all the user that are registered and can delete users account in case they act in a vulnerable way to the company. Users and admin both can delete their account. The feature of creating new password must be available so that if the password is forgot a new can be created faster and login to the system.</w:t>
+        <w:t xml:space="preserve">The companies are looking ahead for some better airline reservation system. The system should permit admin and users to register their new account inserting their personal details and after that they can login into the system. Incase if any of the user </w:t>
+      </w:r>
+      <w:r>
+        <w:rPr>
+          <w:rFonts w:ascii="Arial" w:hAnsi="Arial" w:cs="Arial"/>
+        </w:rPr>
+        <w:t xml:space="preserve">are facing the problem in technologies, </w:t>
+      </w:r>
+      <w:r>
+        <w:rPr>
+          <w:rFonts w:ascii="Arial" w:hAnsi="Arial" w:cs="Arial"/>
+        </w:rPr>
+        <w:t>the admin can add users and help them in booking flights. User should have ability to manage their account by editing or updating in their account</w:t>
+      </w:r>
+      <w:r>
+        <w:rPr>
+          <w:rFonts w:ascii="Arial" w:hAnsi="Arial" w:cs="Arial"/>
+        </w:rPr>
+        <w:t xml:space="preserve"> only after login</w:t>
+      </w:r>
+      <w:r>
+        <w:rPr>
+          <w:rFonts w:ascii="Arial" w:hAnsi="Arial" w:cs="Arial"/>
+        </w:rPr>
+        <w:t>. Admin should also have that ability to manage their account and also have to view all the user that are registered and can delete users account in case they act in a vulnerable</w:t>
+      </w:r>
+      <w:r>
+        <w:rPr>
+          <w:rFonts w:ascii="Arial" w:hAnsi="Arial" w:cs="Arial"/>
+        </w:rPr>
+        <w:t xml:space="preserve"> way to the company. </w:t>
+      </w:r>
+      <w:r>
+        <w:rPr>
+          <w:rFonts w:ascii="Arial" w:hAnsi="Arial" w:cs="Arial"/>
+        </w:rPr>
+        <w:t>The feature of creating new password must be available so that if the password is forgot a new can be created</w:t>
+      </w:r>
+      <w:r>
+        <w:rPr>
+          <w:rFonts w:ascii="Arial" w:hAnsi="Arial" w:cs="Arial"/>
+        </w:rPr>
+        <w:t xml:space="preserve"> easily and can be logged into the system.</w:t>
       </w:r>
     </w:p>
     <w:p>
@@ -86,11 +128,76 @@
         </w:rPr>
         <w:tab/>
         <w:t>Once the user is login into the system it must allow the user to search flight, view flight details and book flights tickets. More importantly the user must also have the ability to cancel their reservation. Talking about the payment methods it should include two ways. One is online payment and next is cash payment when receiving tickets.</w:t>
+      </w:r>
+    </w:p>
+    <w:p>
+      <w:pPr>
+        <w:rPr>
+          <w:rFonts w:ascii="Arial" w:hAnsi="Arial" w:cs="Arial"/>
+        </w:rPr>
+      </w:pPr>
+      <w:r>
+        <w:rPr>
+          <w:rFonts w:ascii="Arial" w:hAnsi="Arial" w:cs="Arial"/>
+        </w:rPr>
+        <w:t>For the system to be highly efficient some details are needed. They are given below:</w:t>
+      </w:r>
+    </w:p>
+    <w:p>
+      <w:pPr>
+        <w:pStyle w:val="ListParagraph"/>
+        <w:numPr>
+          <w:ilvl w:val="0"/>
+          <w:numId w:val="1"/>
+        </w:numPr>
+        <w:rPr>
+          <w:rFonts w:ascii="Arial" w:hAnsi="Arial" w:cs="Arial"/>
+        </w:rPr>
+      </w:pPr>
+      <w:r>
+        <w:rPr>
+          <w:rFonts w:ascii="Arial" w:hAnsi="Arial" w:cs="Arial"/>
+        </w:rPr>
+        <w:t>Admin and User name, email, contact number, nationality.</w:t>
+      </w:r>
+    </w:p>
+    <w:p>
+      <w:pPr>
+        <w:pStyle w:val="ListParagraph"/>
+        <w:numPr>
+          <w:ilvl w:val="0"/>
+          <w:numId w:val="1"/>
+        </w:numPr>
+        <w:rPr>
+          <w:rFonts w:ascii="Arial" w:hAnsi="Arial" w:cs="Arial"/>
+        </w:rPr>
+      </w:pPr>
+      <w:r>
+        <w:rPr>
+          <w:rFonts w:ascii="Arial" w:hAnsi="Arial" w:cs="Arial"/>
+        </w:rPr>
+        <w:t>Flights name, departure time, arrival time, seats number.</w:t>
+      </w:r>
+    </w:p>
+    <w:p>
+      <w:pPr>
+        <w:rPr>
+          <w:rFonts w:ascii="Arial" w:hAnsi="Arial" w:cs="Arial"/>
+        </w:rPr>
+      </w:pPr>
+      <w:r>
+        <w:rPr>
+          <w:rFonts w:ascii="Arial" w:hAnsi="Arial" w:cs="Arial"/>
+        </w:rPr>
+        <w:t xml:space="preserve">This project will be online based which will solve the problems mentioned above and provide better Airline Reservation System to the computer. </w:t>
       </w:r>
     </w:p>
     <w:p>
       <w:bookmarkStart w:id="0" w:name="_GoBack"/>
       <w:bookmarkEnd w:id="0"/>
+      <w:r>
+        <w:t xml:space="preserve"> </w:t>
+      </w:r>
     </w:p>
     <w:sectPr>
       <w:pgSz w:w="12240" w:h="15840"/>
@@ -100,6 +207,136 @@
     </w:sectPr>
   </w:body>
 </w:document>
+</file>
+
+<file path=word/numbering.xml><?xml version="1.0" encoding="utf-8"?>
+<w:numbering xmlns:wpc="http://schemas.microsoft.com/office/word/2010/wordprocessingCanvas" xmlns:mc="http://schemas.openxmlformats.org/markup-compatibility/2006" xmlns:o="urn:schemas-microsoft-com:office:office" xmlns:r="http://schemas.openxmlformats.org/officeDocument/2006/relationships" xmlns:m="http://schemas.openxmlformats.org/officeDocument/2006/math" xmlns:v="urn:schemas-microsoft-com:vml" xmlns:wp14="http://schemas.microsoft.com/office/word/2010/wordprocessingDrawing" xmlns:wp="http://schemas.openxmlformats.org/drawingml/2006/wordprocessingDrawing" xmlns:w10="urn:schemas-microsoft-com:office:word" xmlns:w="http://schemas.openxmlformats.org/wordprocessingml/2006/main" xmlns:w14="http://schemas.microsoft.com/office/word/2010/wordml" xmlns:w15="http://schemas.microsoft.com/office/word/2012/wordml" xmlns:wpg="http://schemas.microsoft.com/office/word/2010/wordprocessingGroup" xmlns:wpi="http://schemas.microsoft.com/office/word/2010/wordprocessingInk" xmlns:wne="http://schemas.microsoft.com/office/word/2006/wordml" xmlns:wps="http://schemas.microsoft.com/office/word/2010/wordprocessingShape" mc:Ignorable="w14 w15 wp14">
+  <w:abstractNum w:abstractNumId="0" w15:restartNumberingAfterBreak="0">
+    <w:nsid w:val="24D244F3"/>
+    <w:multiLevelType w:val="hybridMultilevel"/>
+    <w:tmpl w:val="0A90703E"/>
+    <w:lvl w:ilvl="0" w:tplc="0409000B">
+      <w:start w:val="1"/>
+      <w:numFmt w:val="bullet"/>
+      <w:lvlText w:val=""/>
+      <w:lvlJc w:val="left"/>
+      <w:pPr>
+        <w:ind w:left="1440" w:hanging="360"/>
+      </w:pPr>
+      <w:rPr>
+        <w:rFonts w:ascii="Wingdings" w:hAnsi="Wingdings" w:hint="default"/>
+      </w:rPr>
+    </w:lvl>
+    <w:lvl w:ilvl="1" w:tplc="04090003">
+      <w:start w:val="1"/>
+      <w:numFmt w:val="bullet"/>
+      <w:lvlText w:val="o"/>
+      <w:lvlJc w:val="left"/>
+      <w:pPr>
+        <w:ind w:left="2160" w:hanging="360"/>
+      </w:pPr>
+      <w:rPr>
+        <w:rFonts w:ascii="Courier New" w:hAnsi="Courier New" w:cs="Courier New" w:hint="default"/>
+      </w:rPr>
+    </w:lvl>
+    <w:lvl w:ilvl="2" w:tplc="04090005">
+      <w:start w:val="1"/>
+      <w:numFmt w:val="bullet"/>
+      <w:lvlText w:val=""/>
+      <w:lvlJc w:val="left"/>
+      <w:pPr>
+        <w:ind w:left="2880" w:hanging="360"/>
+      </w:pPr>
+      <w:rPr>
+        <w:rFonts w:ascii="Wingdings" w:hAnsi="Wingdings" w:hint="default"/>
+      </w:rPr>
+    </w:lvl>
+    <w:lvl w:ilvl="3" w:tplc="04090001">
+      <w:start w:val="1"/>
+      <w:numFmt w:val="bullet"/>
+      <w:lvlText w:val=""/>
+      <w:lvlJc w:val="left"/>
+      <w:pPr>
+        <w:ind w:left="3600" w:hanging="360"/>
+      </w:pPr>
+      <w:rPr>
+        <w:rFonts w:ascii="Symbol" w:hAnsi="Symbol" w:hint="default"/>
+      </w:rPr>
+    </w:lvl>
+    <w:lvl w:ilvl="4" w:tplc="04090003">
+      <w:start w:val="1"/>
+      <w:numFmt w:val="bullet"/>
+      <w:lvlText w:val="o"/>
+      <w:lvlJc w:val="left"/>
+      <w:pPr>
+        <w:ind w:left="4320" w:hanging="360"/>
+      </w:pPr>
+      <w:rPr>
+        <w:rFonts w:ascii="Courier New" w:hAnsi="Courier New" w:cs="Courier New" w:hint="default"/>
+      </w:rPr>
+    </w:lvl>
+    <w:lvl w:ilvl="5" w:tplc="04090005">
+      <w:start w:val="1"/>
+      <w:numFmt w:val="bullet"/>
+      <w:lvlText w:val=""/>
+      <w:lvlJc w:val="left"/>
+      <w:pPr>
+        <w:ind w:left="5040" w:hanging="360"/>
+      </w:pPr>
+      <w:rPr>
+        <w:rFonts w:ascii="Wingdings" w:hAnsi="Wingdings" w:hint="default"/>
+      </w:rPr>
+    </w:lvl>
+    <w:lvl w:ilvl="6" w:tplc="04090001">
+      <w:start w:val="1"/>
+      <w:numFmt w:val="bullet"/>
+      <w:lvlText w:val=""/>
+      <w:lvlJc w:val="left"/>
+      <w:pPr>
+        <w:ind w:left="5760" w:hanging="360"/>
+      </w:pPr>
+      <w:rPr>
+        <w:rFonts w:ascii="Symbol" w:hAnsi="Symbol" w:hint="default"/>
+      </w:rPr>
+    </w:lvl>
+    <w:lvl w:ilvl="7" w:tplc="04090003">
+      <w:start w:val="1"/>
+      <w:numFmt w:val="bullet"/>
+      <w:lvlText w:val="o"/>
+      <w:lvlJc w:val="left"/>
+      <w:pPr>
+        <w:ind w:left="6480" w:hanging="360"/>
+      </w:pPr>
+      <w:rPr>
+        <w:rFonts w:ascii="Courier New" w:hAnsi="Courier New" w:cs="Courier New" w:hint="default"/>
+      </w:rPr>
+    </w:lvl>
+    <w:lvl w:ilvl="8" w:tplc="04090005">
+      <w:start w:val="1"/>
+      <w:numFmt w:val="bullet"/>
+      <w:lvlText w:val=""/>
+      <w:lvlJc w:val="left"/>
+      <w:pPr>
+        <w:ind w:left="7200" w:hanging="360"/>
+      </w:pPr>
+      <w:rPr>
+        <w:rFonts w:ascii="Wingdings" w:hAnsi="Wingdings" w:hint="default"/>
+      </w:rPr>
+    </w:lvl>
+  </w:abstractNum>
+  <w:num w:numId="1">
+    <w:abstractNumId w:val="0"/>
+    <w:lvlOverride w:ilvl="0"/>
+    <w:lvlOverride w:ilvl="1"/>
+    <w:lvlOverride w:ilvl="2"/>
+    <w:lvlOverride w:ilvl="3"/>
+    <w:lvlOverride w:ilvl="4"/>
+    <w:lvlOverride w:ilvl="5"/>
+    <w:lvlOverride w:ilvl="6"/>
+    <w:lvlOverride w:ilvl="7"/>
+    <w:lvlOverride w:ilvl="8"/>
+  </w:num>
+</w:numbering>
 </file>
 
 <file path=word/styles.xml><?xml version="1.0" encoding="utf-8"?>
@@ -559,6 +796,18 @@
       <w:szCs w:val="26"/>
     </w:rPr>
   </w:style>
+  <w:style w:type="paragraph" w:styleId="ListParagraph">
+    <w:name w:val="List Paragraph"/>
+    <w:basedOn w:val="Normal"/>
+    <w:uiPriority w:val="34"/>
+    <w:qFormat/>
+    <w:rsid w:val="00BF373D"/>
+    <w:pPr>
+      <w:spacing w:line="256" w:lineRule="auto"/>
+      <w:ind w:left="720"/>
+      <w:contextualSpacing/>
+    </w:pPr>
+  </w:style>
 </w:styles>
 </file>
 

--- a/Analysis/Class Diagram.docx
+++ b/Analysis/Class Diagram.docx
@@ -83,7 +83,19 @@
         <w:rPr>
           <w:rFonts w:ascii="Arial" w:hAnsi="Arial" w:cs="Arial"/>
         </w:rPr>
-        <w:t>the admin can add users and help them in booking flights. User should have ability to manage their account by editing or updating in their account</w:t>
+        <w:t xml:space="preserve">the admin can add users and help them in </w:t>
+      </w:r>
+      <w:r>
+        <w:rPr>
+          <w:rFonts w:ascii="Arial" w:hAnsi="Arial" w:cs="Arial"/>
+        </w:rPr>
+        <w:t xml:space="preserve">reservation </w:t>
+      </w:r>
+      <w:r>
+        <w:rPr>
+          <w:rFonts w:ascii="Arial" w:hAnsi="Arial" w:cs="Arial"/>
+        </w:rPr>
+        <w:t>flights. User should have ability to manage their account by editing or updating in their account</w:t>
       </w:r>
       <w:r>
         <w:rPr>
@@ -127,7 +139,25 @@
           <w:rFonts w:ascii="Arial" w:hAnsi="Arial" w:cs="Arial"/>
         </w:rPr>
         <w:tab/>
-        <w:t>Once the user is login into the system it must allow the user to search flight, view flight details and book flights tickets. More importantly the user must also have the ability to cancel their reservation. Talking about the payment methods it should include two ways. One is online payment and next is cash payment when receiving tickets.</w:t>
+        <w:t xml:space="preserve">Once the user is login into the system it must allow the user to </w:t>
+      </w:r>
+      <w:r>
+        <w:rPr>
+          <w:rFonts w:ascii="Arial" w:hAnsi="Arial" w:cs="Arial"/>
+        </w:rPr>
+        <w:t xml:space="preserve">update profile, </w:t>
+      </w:r>
+      <w:r>
+        <w:rPr>
+          <w:rFonts w:ascii="Arial" w:hAnsi="Arial" w:cs="Arial"/>
+        </w:rPr>
+        <w:t>search flight, view flight details and book flights tickets. More importantly the user must also have the ability t</w:t>
+      </w:r>
+      <w:r>
+        <w:rPr>
+          <w:rFonts w:ascii="Arial" w:hAnsi="Arial" w:cs="Arial"/>
+        </w:rPr>
+        <w:t>o cancel their reservation. For payment it is done after receiving the ticket.</w:t>
       </w:r>
     </w:p>
     <w:p>
@@ -193,12 +223,203 @@
       </w:r>
     </w:p>
     <w:p>
+      <w:pPr>
+        <w:jc w:val="center"/>
+      </w:pPr>
+      <w:r>
+        <w:rPr>
+          <w:noProof/>
+          <w:lang w:bidi="ne-NP"/>
+        </w:rPr>
+        <w:drawing>
+          <wp:inline distT="0" distB="0" distL="0" distR="0">
+            <wp:extent cx="5943600" cy="573405"/>
+            <wp:effectExtent l="0" t="0" r="0" b="0"/>
+            <wp:docPr id="1" name="Picture 1"/>
+            <wp:cNvGraphicFramePr>
+              <a:graphicFrameLocks xmlns:a="http://schemas.openxmlformats.org/drawingml/2006/main" noChangeAspect="1"/>
+            </wp:cNvGraphicFramePr>
+            <a:graphic xmlns:a="http://schemas.openxmlformats.org/drawingml/2006/main">
+              <a:graphicData uri="http://schemas.openxmlformats.org/drawingml/2006/picture">
+                <pic:pic xmlns:pic="http://schemas.openxmlformats.org/drawingml/2006/picture">
+                  <pic:nvPicPr>
+                    <pic:cNvPr id="1" name="nva.PNG"/>
+                    <pic:cNvPicPr/>
+                  </pic:nvPicPr>
+                  <pic:blipFill>
+                    <a:blip r:embed="rId5">
+                      <a:extLst>
+                        <a:ext uri="{28A0092B-C50C-407E-A947-70E740481C1C}">
+                          <a14:useLocalDpi xmlns:a14="http://schemas.microsoft.com/office/drawing/2010/main" val="0"/>
+                        </a:ext>
+                      </a:extLst>
+                    </a:blip>
+                    <a:stretch>
+                      <a:fillRect/>
+                    </a:stretch>
+                  </pic:blipFill>
+                  <pic:spPr>
+                    <a:xfrm>
+                      <a:off x="0" y="0"/>
+                      <a:ext cx="5943600" cy="573405"/>
+                    </a:xfrm>
+                    <a:prstGeom prst="rect">
+                      <a:avLst/>
+                    </a:prstGeom>
+                  </pic:spPr>
+                </pic:pic>
+              </a:graphicData>
+            </a:graphic>
+          </wp:inline>
+        </w:drawing>
+      </w:r>
+    </w:p>
+    <w:p>
+      <w:pPr>
+        <w:jc w:val="center"/>
+      </w:pPr>
+    </w:p>
+    <w:p>
+      <w:pPr>
+        <w:jc w:val="center"/>
+      </w:pPr>
+    </w:p>
+    <w:p>
+      <w:pPr>
+        <w:jc w:val="center"/>
+      </w:pPr>
+    </w:p>
+    <w:p>
+      <w:pPr>
+        <w:jc w:val="center"/>
+      </w:pPr>
+    </w:p>
+    <w:p>
+      <w:pPr>
+        <w:jc w:val="center"/>
+      </w:pPr>
+    </w:p>
+    <w:p>
+      <w:pPr>
+        <w:jc w:val="center"/>
+      </w:pPr>
+    </w:p>
+    <w:p>
+      <w:pPr>
+        <w:jc w:val="center"/>
+      </w:pPr>
+    </w:p>
+    <w:p>
+      <w:pPr>
+        <w:jc w:val="center"/>
+      </w:pPr>
+    </w:p>
+    <w:p>
+      <w:pPr>
+        <w:jc w:val="center"/>
+      </w:pPr>
+    </w:p>
+    <w:p>
+      <w:pPr>
+        <w:jc w:val="center"/>
+      </w:pPr>
+    </w:p>
+    <w:p>
+      <w:pPr>
+        <w:jc w:val="center"/>
+      </w:pPr>
+    </w:p>
+    <w:p>
+      <w:pPr>
+        <w:rPr>
+          <w:rFonts w:ascii="Arial" w:hAnsi="Arial" w:cs="Arial"/>
+          <w:b/>
+          <w:bCs/>
+        </w:rPr>
+      </w:pPr>
+      <w:r>
+        <w:rPr>
+          <w:rFonts w:ascii="Arial" w:hAnsi="Arial" w:cs="Arial"/>
+          <w:b/>
+          <w:bCs/>
+        </w:rPr>
+        <w:lastRenderedPageBreak/>
+        <w:t>Initial Class Diagram</w:t>
+      </w:r>
+    </w:p>
+    <w:p>
+      <w:pPr>
+        <w:spacing w:after="0"/>
+        <w:rPr>
+          <w:rFonts w:ascii="Arial" w:hAnsi="Arial" w:cs="Arial"/>
+        </w:rPr>
+      </w:pPr>
+      <w:r>
+        <w:rPr>
+          <w:rFonts w:ascii="Arial" w:hAnsi="Arial" w:cs="Arial"/>
+        </w:rPr>
+        <w:t>Initial class diagram is a standardized model that explain an object oriented programming approach. It shows data models for information system whether it is simple or complex. It representing system’s attributes, classes, operations and the relationships between objects. It can be used by business analyst to model system from business thoughts.</w:t>
+      </w:r>
+    </w:p>
+    <w:p>
+      <w:pPr>
+        <w:jc w:val="center"/>
+        <w:rPr>
+          <w:rFonts w:ascii="Arial" w:hAnsi="Arial" w:cs="Arial"/>
+        </w:rPr>
+      </w:pPr>
+      <w:r>
+        <w:rPr>
+          <w:rFonts w:ascii="Arial" w:hAnsi="Arial" w:cs="Arial"/>
+          <w:noProof/>
+          <w:lang w:bidi="ne-NP"/>
+        </w:rPr>
+        <w:drawing>
+          <wp:inline distT="0" distB="0" distL="0" distR="0" wp14:anchorId="1DC6DD12" wp14:editId="711BC112">
+            <wp:extent cx="5943600" cy="4852035"/>
+            <wp:effectExtent l="0" t="0" r="0" b="0"/>
+            <wp:docPr id="15" name="Picture 15"/>
+            <wp:cNvGraphicFramePr>
+              <a:graphicFrameLocks xmlns:a="http://schemas.openxmlformats.org/drawingml/2006/main" noChangeAspect="1"/>
+            </wp:cNvGraphicFramePr>
+            <a:graphic xmlns:a="http://schemas.openxmlformats.org/drawingml/2006/main">
+              <a:graphicData uri="http://schemas.openxmlformats.org/drawingml/2006/picture">
+                <pic:pic xmlns:pic="http://schemas.openxmlformats.org/drawingml/2006/picture">
+                  <pic:nvPicPr>
+                    <pic:cNvPr id="15" name="ClassDiagram1.png"/>
+                    <pic:cNvPicPr/>
+                  </pic:nvPicPr>
+                  <pic:blipFill>
+                    <a:blip r:embed="rId6">
+                      <a:extLst>
+                        <a:ext uri="{28A0092B-C50C-407E-A947-70E740481C1C}">
+                          <a14:useLocalDpi xmlns:a14="http://schemas.microsoft.com/office/drawing/2010/main" val="0"/>
+                        </a:ext>
+                      </a:extLst>
+                    </a:blip>
+                    <a:stretch>
+                      <a:fillRect/>
+                    </a:stretch>
+                  </pic:blipFill>
+                  <pic:spPr>
+                    <a:xfrm>
+                      <a:off x="0" y="0"/>
+                      <a:ext cx="5943600" cy="4852035"/>
+                    </a:xfrm>
+                    <a:prstGeom prst="rect">
+                      <a:avLst/>
+                    </a:prstGeom>
+                  </pic:spPr>
+                </pic:pic>
+              </a:graphicData>
+            </a:graphic>
+          </wp:inline>
+        </w:drawing>
+      </w:r>
       <w:bookmarkStart w:id="0" w:name="_GoBack"/>
       <w:bookmarkEnd w:id="0"/>
-      <w:r>
-        <w:t xml:space="preserve"> </w:t>
-      </w:r>
-    </w:p>
+    </w:p>
+    <w:p/>
     <w:sectPr>
       <w:pgSz w:w="12240" w:h="15840"/>
       <w:pgMar w:top="1440" w:right="1440" w:bottom="1440" w:left="1440" w:header="720" w:footer="720" w:gutter="0"/>
@@ -326,15 +547,6 @@
   </w:abstractNum>
   <w:num w:numId="1">
     <w:abstractNumId w:val="0"/>
-    <w:lvlOverride w:ilvl="0"/>
-    <w:lvlOverride w:ilvl="1"/>
-    <w:lvlOverride w:ilvl="2"/>
-    <w:lvlOverride w:ilvl="3"/>
-    <w:lvlOverride w:ilvl="4"/>
-    <w:lvlOverride w:ilvl="5"/>
-    <w:lvlOverride w:ilvl="6"/>
-    <w:lvlOverride w:ilvl="7"/>
-    <w:lvlOverride w:ilvl="8"/>
   </w:num>
 </w:numbering>
 </file>
